--- a/практическая 7!.docx
+++ b/практическая 7!.docx
@@ -1,6 +1,6 @@
 
 <file path=word/document.xml><?xml version="1.0" encoding="utf-8"?>
-<w:document xmlns:wpc="http://schemas.microsoft.com/office/word/2010/wordprocessingCanvas" xmlns:cx="http://schemas.microsoft.com/office/drawing/2014/chartex" xmlns:cx1="http://schemas.microsoft.com/office/drawing/2015/9/8/chartex" xmlns:cx2="http://schemas.microsoft.com/office/drawing/2015/10/21/chartex" xmlns:cx3="http://schemas.microsoft.com/office/drawing/2016/5/9/chartex" xmlns:cx4="http://schemas.microsoft.com/office/drawing/2016/5/10/chartex" xmlns:cx5="http://schemas.microsoft.com/office/drawing/2016/5/11/chartex" xmlns:cx6="http://schemas.microsoft.com/office/drawing/2016/5/12/chartex" xmlns:cx7="http://schemas.microsoft.com/office/drawing/2016/5/13/chartex" xmlns:cx8="http://schemas.microsoft.com/office/drawing/2016/5/14/chartex" xmlns:mc="http://schemas.openxmlformats.org/markup-compatibility/2006" xmlns:aink="http://schemas.microsoft.com/office/drawing/2016/ink" xmlns:am3d="http://schemas.microsoft.com/office/drawing/2017/model3d" xmlns:o="urn:schemas-microsoft-com:office:office" xmlns:r="http://schemas.openxmlformats.org/officeDocument/2006/relationships" xmlns:m="http://schemas.openxmlformats.org/officeDocument/2006/math" xmlns:v="urn:schemas-microsoft-com:vml" xmlns:wp14="http://schemas.microsoft.com/office/word/2010/wordprocessingDrawing" xmlns:wp="http://schemas.openxmlformats.org/drawingml/2006/wordprocessingDrawing" xmlns:w10="urn:schemas-microsoft-com:office:word" xmlns:w="http://schemas.openxmlformats.org/wordprocessingml/2006/main" xmlns:w14="http://schemas.microsoft.com/office/word/2010/wordml" xmlns:w15="http://schemas.microsoft.com/office/word/2012/wordml" xmlns:w16cid="http://schemas.microsoft.com/office/word/2016/wordml/cid" xmlns:w16se="http://schemas.microsoft.com/office/word/2015/wordml/symex" xmlns:wpg="http://schemas.microsoft.com/office/word/2010/wordprocessingGroup" xmlns:wpi="http://schemas.microsoft.com/office/word/2010/wordprocessingInk" xmlns:wne="http://schemas.microsoft.com/office/word/2006/wordml" xmlns:wps="http://schemas.microsoft.com/office/word/2010/wordprocessingShape" mc:Ignorable="w14 w15 w16se w16cid wp14">
+<w:document xmlns:wpc="http://schemas.microsoft.com/office/word/2010/wordprocessingCanvas" xmlns:cx="http://schemas.microsoft.com/office/drawing/2014/chartex" xmlns:cx1="http://schemas.microsoft.com/office/drawing/2015/9/8/chartex" xmlns:mc="http://schemas.openxmlformats.org/markup-compatibility/2006" xmlns:o="urn:schemas-microsoft-com:office:office" xmlns:r="http://schemas.openxmlformats.org/officeDocument/2006/relationships" xmlns:m="http://schemas.openxmlformats.org/officeDocument/2006/math" xmlns:v="urn:schemas-microsoft-com:vml" xmlns:wp14="http://schemas.microsoft.com/office/word/2010/wordprocessingDrawing" xmlns:wp="http://schemas.openxmlformats.org/drawingml/2006/wordprocessingDrawing" xmlns:w10="urn:schemas-microsoft-com:office:word" xmlns:w="http://schemas.openxmlformats.org/wordprocessingml/2006/main" xmlns:w14="http://schemas.microsoft.com/office/word/2010/wordml" xmlns:w15="http://schemas.microsoft.com/office/word/2012/wordml" xmlns:w16se="http://schemas.microsoft.com/office/word/2015/wordml/symex" xmlns:wpg="http://schemas.microsoft.com/office/word/2010/wordprocessingGroup" xmlns:wpi="http://schemas.microsoft.com/office/word/2010/wordprocessingInk" xmlns:wne="http://schemas.microsoft.com/office/word/2006/wordml" xmlns:wps="http://schemas.microsoft.com/office/word/2010/wordprocessingShape" mc:Ignorable="w14 w15 w16se wp14">
   <w:body>
     <w:p>
       <w:pPr>
@@ -203,11 +203,9 @@
         </w:rPr>
         <w:t xml:space="preserve">адрес и </w:t>
       </w:r>
-      <w:proofErr w:type="spellStart"/>
       <w:r>
         <w:t>ip</w:t>
       </w:r>
-      <w:proofErr w:type="spellEnd"/>
       <w:r>
         <w:rPr>
           <w:lang w:val="ru-RU"/>
@@ -358,11 +356,9 @@
         </w:rPr>
         <w:t xml:space="preserve">фиолетовым – </w:t>
       </w:r>
-      <w:proofErr w:type="spellStart"/>
       <w:r>
         <w:t>ip</w:t>
       </w:r>
-      <w:proofErr w:type="spellEnd"/>
       <w:r>
         <w:rPr>
           <w:lang w:val="ru-RU"/>
@@ -389,11 +385,9 @@
         </w:rPr>
         <w:t xml:space="preserve">Сканируем сеть с помощью утилиты </w:t>
       </w:r>
-      <w:proofErr w:type="spellStart"/>
       <w:r>
         <w:t>arp</w:t>
       </w:r>
-      <w:proofErr w:type="spellEnd"/>
       <w:r>
         <w:rPr>
           <w:lang w:val="ru-RU"/>
@@ -912,11 +906,9 @@
         <w:lastRenderedPageBreak/>
         <w:t xml:space="preserve">Добавим прокси для утилиты </w:t>
       </w:r>
-      <w:proofErr w:type="spellStart"/>
       <w:r>
         <w:t>proxychains</w:t>
       </w:r>
-      <w:proofErr w:type="spellEnd"/>
       <w:r>
         <w:rPr>
           <w:lang w:val="ru-RU"/>
@@ -1368,14 +1360,12 @@
         </w:rPr>
         <w:t>/</w:t>
       </w:r>
-      <w:proofErr w:type="spellStart"/>
       <w:r>
         <w:rPr>
           <w:i/>
         </w:rPr>
         <w:t>etc</w:t>
       </w:r>
-      <w:proofErr w:type="spellEnd"/>
       <w:r>
         <w:rPr>
           <w:i/>
@@ -1396,14 +1386,12 @@
         </w:rPr>
         <w:t>/</w:t>
       </w:r>
-      <w:proofErr w:type="spellStart"/>
       <w:r>
         <w:rPr>
           <w:i/>
         </w:rPr>
         <w:t>torrc</w:t>
       </w:r>
-      <w:proofErr w:type="spellEnd"/>
       <w:r>
         <w:rPr>
           <w:lang w:val="ru-RU"/>
@@ -1678,14 +1666,12 @@
         </w:rPr>
         <w:t>/</w:t>
       </w:r>
-      <w:proofErr w:type="spellStart"/>
       <w:r>
         <w:rPr>
           <w:i/>
         </w:rPr>
         <w:t>etc</w:t>
       </w:r>
-      <w:proofErr w:type="spellEnd"/>
       <w:r>
         <w:rPr>
           <w:i/>
@@ -1706,14 +1692,12 @@
         </w:rPr>
         <w:t>/</w:t>
       </w:r>
-      <w:proofErr w:type="spellStart"/>
       <w:r>
         <w:rPr>
           <w:i/>
         </w:rPr>
         <w:t>torrc</w:t>
       </w:r>
-      <w:proofErr w:type="spellEnd"/>
       <w:r>
         <w:rPr>
           <w:lang w:val="ru-RU"/>
@@ -1787,14 +1771,12 @@
         </w:rPr>
         <w:t xml:space="preserve">Затем модифицируем конфигурационный файл </w:t>
       </w:r>
-      <w:proofErr w:type="spellStart"/>
       <w:r>
         <w:rPr>
           <w:i/>
         </w:rPr>
         <w:t>proxychains</w:t>
       </w:r>
-      <w:proofErr w:type="spellEnd"/>
       <w:r>
         <w:rPr>
           <w:lang w:val="ru-RU"/>
@@ -1942,46 +1924,43 @@
       </w:r>
     </w:p>
     <w:p>
+      <w:pPr>
+        <w:rPr>
+          <w:lang w:val="ru-RU"/>
+        </w:rPr>
+      </w:pPr>
       <w:r>
         <w:rPr>
           <w:noProof/>
-        </w:rPr>
-        <w:drawing>
-          <wp:inline distT="0" distB="0" distL="0" distR="0" wp14:anchorId="43895617" wp14:editId="4C39CEF6">
-            <wp:extent cx="4156732" cy="3146400"/>
-            <wp:effectExtent l="0" t="0" r="0" b="0"/>
-            <wp:docPr id="23" name="Рисунок 23"/>
-            <wp:cNvGraphicFramePr>
-              <a:graphicFrameLocks xmlns:a="http://schemas.openxmlformats.org/drawingml/2006/main" noChangeAspect="1"/>
-            </wp:cNvGraphicFramePr>
-            <a:graphic xmlns:a="http://schemas.openxmlformats.org/drawingml/2006/main">
-              <a:graphicData uri="http://schemas.openxmlformats.org/drawingml/2006/picture">
-                <pic:pic xmlns:pic="http://schemas.openxmlformats.org/drawingml/2006/picture">
-                  <pic:nvPicPr>
-                    <pic:cNvPr id="1" name=""/>
-                    <pic:cNvPicPr/>
-                  </pic:nvPicPr>
-                  <pic:blipFill>
-                    <a:blip r:embed="rId27"/>
-                    <a:stretch>
-                      <a:fillRect/>
-                    </a:stretch>
-                  </pic:blipFill>
-                  <pic:spPr>
-                    <a:xfrm>
-                      <a:off x="0" y="0"/>
-                      <a:ext cx="4167689" cy="3154694"/>
-                    </a:xfrm>
-                    <a:prstGeom prst="rect">
-                      <a:avLst/>
-                    </a:prstGeom>
-                  </pic:spPr>
-                </pic:pic>
-              </a:graphicData>
-            </a:graphic>
-          </wp:inline>
-        </w:drawing>
-      </w:r>
+          <w:lang w:val="ru-RU"/>
+        </w:rPr>
+        <w:pict w14:anchorId="63050BA3">
+          <v:shapetype id="_x0000_t75" coordsize="21600,21600" o:spt="75" o:preferrelative="t" path="m@4@5l@4@11@9@11@9@5xe" filled="f" stroked="f">
+            <v:stroke joinstyle="miter"/>
+            <v:formulas>
+              <v:f eqn="if lineDrawn pixelLineWidth 0"/>
+              <v:f eqn="sum @0 1 0"/>
+              <v:f eqn="sum 0 0 @1"/>
+              <v:f eqn="prod @2 1 2"/>
+              <v:f eqn="prod @3 21600 pixelWidth"/>
+              <v:f eqn="prod @3 21600 pixelHeight"/>
+              <v:f eqn="sum @0 0 1"/>
+              <v:f eqn="prod @6 1 2"/>
+              <v:f eqn="prod @7 21600 pixelWidth"/>
+              <v:f eqn="sum @8 21600 0"/>
+              <v:f eqn="prod @7 21600 pixelHeight"/>
+              <v:f eqn="sum @10 21600 0"/>
+            </v:formulas>
+            <v:path o:extrusionok="f" gradientshapeok="t" o:connecttype="rect"/>
+            <o:lock v:ext="edit" aspectratio="t"/>
+          </v:shapetype>
+          <v:shape id="_x0000_i1025" type="#_x0000_t75" style="width:352.5pt;height:261.75pt">
+            <v:imagedata r:id="rId27" o:title="Untitled-1"/>
+          </v:shape>
+        </w:pict>
+      </w:r>
+      <w:bookmarkStart w:id="0" w:name="_GoBack"/>
+      <w:bookmarkEnd w:id="0"/>
     </w:p>
     <w:p>
       <w:pPr>
@@ -2005,6 +1984,9 @@
     </w:p>
     <w:p>
       <w:r>
+        <w:rPr>
+          <w:noProof/>
+        </w:rPr>
         <w:drawing>
           <wp:inline distT="0" distB="0" distL="0" distR="0" wp14:anchorId="52CAABBA" wp14:editId="0DD01E24">
             <wp:extent cx="6152515" cy="3460750"/>
@@ -2190,8 +2172,6 @@
           </wp:inline>
         </w:drawing>
       </w:r>
-      <w:bookmarkStart w:id="0" w:name="_GoBack"/>
-      <w:bookmarkEnd w:id="0"/>
     </w:p>
     <w:p>
       <w:pPr>
@@ -2211,7 +2191,7 @@
 </file>
 
 <file path=word/endnotes.xml><?xml version="1.0" encoding="utf-8"?>
-<w:endnotes xmlns:wpc="http://schemas.microsoft.com/office/word/2010/wordprocessingCanvas" xmlns:cx="http://schemas.microsoft.com/office/drawing/2014/chartex" xmlns:cx1="http://schemas.microsoft.com/office/drawing/2015/9/8/chartex" xmlns:cx2="http://schemas.microsoft.com/office/drawing/2015/10/21/chartex" xmlns:cx3="http://schemas.microsoft.com/office/drawing/2016/5/9/chartex" xmlns:cx4="http://schemas.microsoft.com/office/drawing/2016/5/10/chartex" xmlns:cx5="http://schemas.microsoft.com/office/drawing/2016/5/11/chartex" xmlns:cx6="http://schemas.microsoft.com/office/drawing/2016/5/12/chartex" xmlns:cx7="http://schemas.microsoft.com/office/drawing/2016/5/13/chartex" xmlns:cx8="http://schemas.microsoft.com/office/drawing/2016/5/14/chartex" xmlns:mc="http://schemas.openxmlformats.org/markup-compatibility/2006" xmlns:aink="http://schemas.microsoft.com/office/drawing/2016/ink" xmlns:am3d="http://schemas.microsoft.com/office/drawing/2017/model3d" xmlns:o="urn:schemas-microsoft-com:office:office" xmlns:r="http://schemas.openxmlformats.org/officeDocument/2006/relationships" xmlns:m="http://schemas.openxmlformats.org/officeDocument/2006/math" xmlns:v="urn:schemas-microsoft-com:vml" xmlns:wp14="http://schemas.microsoft.com/office/word/2010/wordprocessingDrawing" xmlns:wp="http://schemas.openxmlformats.org/drawingml/2006/wordprocessingDrawing" xmlns:w10="urn:schemas-microsoft-com:office:word" xmlns:w="http://schemas.openxmlformats.org/wordprocessingml/2006/main" xmlns:w14="http://schemas.microsoft.com/office/word/2010/wordml" xmlns:w15="http://schemas.microsoft.com/office/word/2012/wordml" xmlns:w16cid="http://schemas.microsoft.com/office/word/2016/wordml/cid" xmlns:w16se="http://schemas.microsoft.com/office/word/2015/wordml/symex" xmlns:wpg="http://schemas.microsoft.com/office/word/2010/wordprocessingGroup" xmlns:wpi="http://schemas.microsoft.com/office/word/2010/wordprocessingInk" xmlns:wne="http://schemas.microsoft.com/office/word/2006/wordml" xmlns:wps="http://schemas.microsoft.com/office/word/2010/wordprocessingShape" mc:Ignorable="w14 w15 w16se w16cid wp14">
+<w:endnotes xmlns:wpc="http://schemas.microsoft.com/office/word/2010/wordprocessingCanvas" xmlns:cx="http://schemas.microsoft.com/office/drawing/2014/chartex" xmlns:cx1="http://schemas.microsoft.com/office/drawing/2015/9/8/chartex" xmlns:mc="http://schemas.openxmlformats.org/markup-compatibility/2006" xmlns:o="urn:schemas-microsoft-com:office:office" xmlns:r="http://schemas.openxmlformats.org/officeDocument/2006/relationships" xmlns:m="http://schemas.openxmlformats.org/officeDocument/2006/math" xmlns:v="urn:schemas-microsoft-com:vml" xmlns:wp14="http://schemas.microsoft.com/office/word/2010/wordprocessingDrawing" xmlns:wp="http://schemas.openxmlformats.org/drawingml/2006/wordprocessingDrawing" xmlns:w10="urn:schemas-microsoft-com:office:word" xmlns:w="http://schemas.openxmlformats.org/wordprocessingml/2006/main" xmlns:w14="http://schemas.microsoft.com/office/word/2010/wordml" xmlns:w15="http://schemas.microsoft.com/office/word/2012/wordml" xmlns:w16se="http://schemas.microsoft.com/office/word/2015/wordml/symex" xmlns:wpg="http://schemas.microsoft.com/office/word/2010/wordprocessingGroup" xmlns:wpi="http://schemas.microsoft.com/office/word/2010/wordprocessingInk" xmlns:wne="http://schemas.microsoft.com/office/word/2006/wordml" xmlns:wps="http://schemas.microsoft.com/office/word/2010/wordprocessingShape" mc:Ignorable="w14 w15 w16se wp14">
   <w:endnote w:type="separator" w:id="-1">
     <w:p>
       <w:pPr>
@@ -2236,7 +2216,7 @@
 </file>
 
 <file path=word/footnotes.xml><?xml version="1.0" encoding="utf-8"?>
-<w:footnotes xmlns:wpc="http://schemas.microsoft.com/office/word/2010/wordprocessingCanvas" xmlns:cx="http://schemas.microsoft.com/office/drawing/2014/chartex" xmlns:cx1="http://schemas.microsoft.com/office/drawing/2015/9/8/chartex" xmlns:cx2="http://schemas.microsoft.com/office/drawing/2015/10/21/chartex" xmlns:cx3="http://schemas.microsoft.com/office/drawing/2016/5/9/chartex" xmlns:cx4="http://schemas.microsoft.com/office/drawing/2016/5/10/chartex" xmlns:cx5="http://schemas.microsoft.com/office/drawing/2016/5/11/chartex" xmlns:cx6="http://schemas.microsoft.com/office/drawing/2016/5/12/chartex" xmlns:cx7="http://schemas.microsoft.com/office/drawing/2016/5/13/chartex" xmlns:cx8="http://schemas.microsoft.com/office/drawing/2016/5/14/chartex" xmlns:mc="http://schemas.openxmlformats.org/markup-compatibility/2006" xmlns:aink="http://schemas.microsoft.com/office/drawing/2016/ink" xmlns:am3d="http://schemas.microsoft.com/office/drawing/2017/model3d" xmlns:o="urn:schemas-microsoft-com:office:office" xmlns:r="http://schemas.openxmlformats.org/officeDocument/2006/relationships" xmlns:m="http://schemas.openxmlformats.org/officeDocument/2006/math" xmlns:v="urn:schemas-microsoft-com:vml" xmlns:wp14="http://schemas.microsoft.com/office/word/2010/wordprocessingDrawing" xmlns:wp="http://schemas.openxmlformats.org/drawingml/2006/wordprocessingDrawing" xmlns:w10="urn:schemas-microsoft-com:office:word" xmlns:w="http://schemas.openxmlformats.org/wordprocessingml/2006/main" xmlns:w14="http://schemas.microsoft.com/office/word/2010/wordml" xmlns:w15="http://schemas.microsoft.com/office/word/2012/wordml" xmlns:w16cid="http://schemas.microsoft.com/office/word/2016/wordml/cid" xmlns:w16se="http://schemas.microsoft.com/office/word/2015/wordml/symex" xmlns:wpg="http://schemas.microsoft.com/office/word/2010/wordprocessingGroup" xmlns:wpi="http://schemas.microsoft.com/office/word/2010/wordprocessingInk" xmlns:wne="http://schemas.microsoft.com/office/word/2006/wordml" xmlns:wps="http://schemas.microsoft.com/office/word/2010/wordprocessingShape" mc:Ignorable="w14 w15 w16se w16cid wp14">
+<w:footnotes xmlns:wpc="http://schemas.microsoft.com/office/word/2010/wordprocessingCanvas" xmlns:cx="http://schemas.microsoft.com/office/drawing/2014/chartex" xmlns:cx1="http://schemas.microsoft.com/office/drawing/2015/9/8/chartex" xmlns:mc="http://schemas.openxmlformats.org/markup-compatibility/2006" xmlns:o="urn:schemas-microsoft-com:office:office" xmlns:r="http://schemas.openxmlformats.org/officeDocument/2006/relationships" xmlns:m="http://schemas.openxmlformats.org/officeDocument/2006/math" xmlns:v="urn:schemas-microsoft-com:vml" xmlns:wp14="http://schemas.microsoft.com/office/word/2010/wordprocessingDrawing" xmlns:wp="http://schemas.openxmlformats.org/drawingml/2006/wordprocessingDrawing" xmlns:w10="urn:schemas-microsoft-com:office:word" xmlns:w="http://schemas.openxmlformats.org/wordprocessingml/2006/main" xmlns:w14="http://schemas.microsoft.com/office/word/2010/wordml" xmlns:w15="http://schemas.microsoft.com/office/word/2012/wordml" xmlns:w16se="http://schemas.microsoft.com/office/word/2015/wordml/symex" xmlns:wpg="http://schemas.microsoft.com/office/word/2010/wordprocessingGroup" xmlns:wpi="http://schemas.microsoft.com/office/word/2010/wordprocessingInk" xmlns:wne="http://schemas.microsoft.com/office/word/2006/wordml" xmlns:wps="http://schemas.microsoft.com/office/word/2010/wordprocessingShape" mc:Ignorable="w14 w15 w16se wp14">
   <w:footnote w:type="separator" w:id="-1">
     <w:p>
       <w:pPr>
@@ -2261,7 +2241,7 @@
 </file>
 
 <file path=word/styles.xml><?xml version="1.0" encoding="utf-8"?>
-<w:styles xmlns:mc="http://schemas.openxmlformats.org/markup-compatibility/2006" xmlns:r="http://schemas.openxmlformats.org/officeDocument/2006/relationships" xmlns:w="http://schemas.openxmlformats.org/wordprocessingml/2006/main" xmlns:w14="http://schemas.microsoft.com/office/word/2010/wordml" xmlns:w15="http://schemas.microsoft.com/office/word/2012/wordml" xmlns:w16cid="http://schemas.microsoft.com/office/word/2016/wordml/cid" xmlns:w16se="http://schemas.microsoft.com/office/word/2015/wordml/symex" mc:Ignorable="w14 w15 w16se w16cid">
+<w:styles xmlns:mc="http://schemas.openxmlformats.org/markup-compatibility/2006" xmlns:r="http://schemas.openxmlformats.org/officeDocument/2006/relationships" xmlns:w="http://schemas.openxmlformats.org/wordprocessingml/2006/main" xmlns:w14="http://schemas.microsoft.com/office/word/2010/wordml" xmlns:w15="http://schemas.microsoft.com/office/word/2012/wordml" xmlns:w16se="http://schemas.microsoft.com/office/word/2015/wordml/symex" mc:Ignorable="w14 w15 w16se">
   <w:docDefaults>
     <w:rPrDefault>
       <w:rPr>
@@ -2277,7 +2257,7 @@
       </w:pPr>
     </w:pPrDefault>
   </w:docDefaults>
-  <w:latentStyles w:defLockedState="0" w:defUIPriority="99" w:defSemiHidden="0" w:defUnhideWhenUsed="0" w:defQFormat="0" w:count="375">
+  <w:latentStyles w:defLockedState="0" w:defUIPriority="99" w:defSemiHidden="0" w:defUnhideWhenUsed="0" w:defQFormat="0" w:count="371">
     <w:lsdException w:name="Normal" w:uiPriority="0" w:qFormat="1"/>
     <w:lsdException w:name="heading 1" w:uiPriority="9" w:qFormat="1"/>
     <w:lsdException w:name="heading 2" w:semiHidden="1" w:uiPriority="9" w:unhideWhenUsed="1" w:qFormat="1"/>
@@ -2649,10 +2629,6 @@
     <w:lsdException w:name="List Table 5 Dark Accent 6" w:uiPriority="50"/>
     <w:lsdException w:name="List Table 6 Colorful Accent 6" w:uiPriority="51"/>
     <w:lsdException w:name="List Table 7 Colorful Accent 6" w:uiPriority="52"/>
-    <w:lsdException w:name="Mention" w:semiHidden="1" w:unhideWhenUsed="1"/>
-    <w:lsdException w:name="Smart Hyperlink" w:semiHidden="1" w:unhideWhenUsed="1"/>
-    <w:lsdException w:name="Hashtag" w:semiHidden="1" w:unhideWhenUsed="1"/>
-    <w:lsdException w:name="Unresolved Mention" w:semiHidden="1" w:unhideWhenUsed="1"/>
   </w:latentStyles>
   <w:style w:type="paragraph" w:default="1" w:styleId="a">
     <w:name w:val="Normal"/>
